--- a/git 사용법.docx
+++ b/git 사용법.docx
@@ -44,9 +44,11 @@
         </w:rPr>
         <w:t xml:space="preserve">윈도우에서는 </w:t>
       </w:r>
+      <w:proofErr w:type="spellStart"/>
       <w:r>
         <w:t>cmd</w:t>
       </w:r>
+      <w:proofErr w:type="spellEnd"/>
       <w:r>
         <w:rPr>
           <w:rFonts w:hint="eastAsia"/>
@@ -119,6 +121,7 @@
           <w:shd w:val="clear" w:color="auto" w:fill="FFFFFF"/>
         </w:rPr>
       </w:pPr>
+      <w:proofErr w:type="spellStart"/>
       <w:r>
         <w:rPr>
           <w:rFonts w:eastAsiaTheme="minorHAnsi" w:cs="Times New Roman"/>
@@ -128,8 +131,45 @@
           <w:szCs w:val="20"/>
           <w:shd w:val="clear" w:color="auto" w:fill="FFFFFF"/>
         </w:rPr>
-        <w:t>git config --global user.name "</w:t>
-      </w:r>
+        <w:t>git</w:t>
+      </w:r>
+      <w:proofErr w:type="spellEnd"/>
+      <w:r>
+        <w:rPr>
+          <w:rFonts w:eastAsiaTheme="minorHAnsi" w:cs="Times New Roman"/>
+          <w:color w:val="000000" w:themeColor="text1"/>
+          <w:kern w:val="0"/>
+          <w:sz w:val="20"/>
+          <w:szCs w:val="20"/>
+          <w:shd w:val="clear" w:color="auto" w:fill="FFFFFF"/>
+        </w:rPr>
+        <w:t xml:space="preserve"> </w:t>
+      </w:r>
+      <w:proofErr w:type="spellStart"/>
+      <w:r>
+        <w:rPr>
+          <w:rFonts w:eastAsiaTheme="minorHAnsi" w:cs="Times New Roman"/>
+          <w:color w:val="000000" w:themeColor="text1"/>
+          <w:kern w:val="0"/>
+          <w:sz w:val="20"/>
+          <w:szCs w:val="20"/>
+          <w:shd w:val="clear" w:color="auto" w:fill="FFFFFF"/>
+        </w:rPr>
+        <w:t>config</w:t>
+      </w:r>
+      <w:proofErr w:type="spellEnd"/>
+      <w:r>
+        <w:rPr>
+          <w:rFonts w:eastAsiaTheme="minorHAnsi" w:cs="Times New Roman"/>
+          <w:color w:val="000000" w:themeColor="text1"/>
+          <w:kern w:val="0"/>
+          <w:sz w:val="20"/>
+          <w:szCs w:val="20"/>
+          <w:shd w:val="clear" w:color="auto" w:fill="FFFFFF"/>
+        </w:rPr>
+        <w:t xml:space="preserve"> --global user.name "</w:t>
+      </w:r>
+      <w:proofErr w:type="spellStart"/>
       <w:r>
         <w:rPr>
           <w:rFonts w:eastAsiaTheme="minorHAnsi" w:cs="맑은 고딕"/>
@@ -139,7 +179,19 @@
           <w:szCs w:val="20"/>
           <w:shd w:val="clear" w:color="auto" w:fill="FFFFFF"/>
         </w:rPr>
-        <w:t>Wanbae Park</w:t>
+        <w:t>Wanbae</w:t>
+      </w:r>
+      <w:proofErr w:type="spellEnd"/>
+      <w:r>
+        <w:rPr>
+          <w:rFonts w:eastAsiaTheme="minorHAnsi" w:cs="맑은 고딕"/>
+          <w:color w:val="000000" w:themeColor="text1"/>
+          <w:kern w:val="0"/>
+          <w:sz w:val="20"/>
+          <w:szCs w:val="20"/>
+          <w:shd w:val="clear" w:color="auto" w:fill="FFFFFF"/>
+        </w:rPr>
+        <w:t xml:space="preserve"> Park</w:t>
       </w:r>
       <w:r>
         <w:rPr>
@@ -169,6 +221,7 @@
           <w:shd w:val="clear" w:color="auto" w:fill="FFFFFF"/>
         </w:rPr>
       </w:pPr>
+      <w:proofErr w:type="spellStart"/>
       <w:r>
         <w:rPr>
           <w:rFonts w:eastAsiaTheme="minorHAnsi" w:cs="Times New Roman"/>
@@ -178,7 +231,69 @@
           <w:szCs w:val="20"/>
           <w:shd w:val="clear" w:color="auto" w:fill="FFFFFF"/>
         </w:rPr>
-        <w:t xml:space="preserve">git config --global user.email </w:t>
+        <w:t>git</w:t>
+      </w:r>
+      <w:proofErr w:type="spellEnd"/>
+      <w:r>
+        <w:rPr>
+          <w:rFonts w:eastAsiaTheme="minorHAnsi" w:cs="Times New Roman"/>
+          <w:color w:val="000000" w:themeColor="text1"/>
+          <w:kern w:val="0"/>
+          <w:sz w:val="20"/>
+          <w:szCs w:val="20"/>
+          <w:shd w:val="clear" w:color="auto" w:fill="FFFFFF"/>
+        </w:rPr>
+        <w:t xml:space="preserve"> </w:t>
+      </w:r>
+      <w:proofErr w:type="spellStart"/>
+      <w:r>
+        <w:rPr>
+          <w:rFonts w:eastAsiaTheme="minorHAnsi" w:cs="Times New Roman"/>
+          <w:color w:val="000000" w:themeColor="text1"/>
+          <w:kern w:val="0"/>
+          <w:sz w:val="20"/>
+          <w:szCs w:val="20"/>
+          <w:shd w:val="clear" w:color="auto" w:fill="FFFFFF"/>
+        </w:rPr>
+        <w:t>config</w:t>
+      </w:r>
+      <w:proofErr w:type="spellEnd"/>
+      <w:r>
+        <w:rPr>
+          <w:rFonts w:eastAsiaTheme="minorHAnsi" w:cs="Times New Roman"/>
+          <w:color w:val="000000" w:themeColor="text1"/>
+          <w:kern w:val="0"/>
+          <w:sz w:val="20"/>
+          <w:szCs w:val="20"/>
+          <w:shd w:val="clear" w:color="auto" w:fill="FFFFFF"/>
+        </w:rPr>
+        <w:t xml:space="preserve"> --global </w:t>
+      </w:r>
+      <w:proofErr w:type="spellStart"/>
+      <w:proofErr w:type="gramStart"/>
+      <w:r>
+        <w:rPr>
+          <w:rFonts w:eastAsiaTheme="minorHAnsi" w:cs="Times New Roman"/>
+          <w:color w:val="000000" w:themeColor="text1"/>
+          <w:kern w:val="0"/>
+          <w:sz w:val="20"/>
+          <w:szCs w:val="20"/>
+          <w:shd w:val="clear" w:color="auto" w:fill="FFFFFF"/>
+        </w:rPr>
+        <w:t>user.email</w:t>
+      </w:r>
+      <w:proofErr w:type="spellEnd"/>
+      <w:proofErr w:type="gramEnd"/>
+      <w:r>
+        <w:rPr>
+          <w:rFonts w:eastAsiaTheme="minorHAnsi" w:cs="Times New Roman"/>
+          <w:color w:val="000000" w:themeColor="text1"/>
+          <w:kern w:val="0"/>
+          <w:sz w:val="20"/>
+          <w:szCs w:val="20"/>
+          <w:shd w:val="clear" w:color="auto" w:fill="FFFFFF"/>
+        </w:rPr>
+        <w:t xml:space="preserve"> </w:t>
       </w:r>
       <w:hyperlink r:id="rId5" w:history="1">
         <w:r>
@@ -217,9 +332,19 @@
         </w:numPr>
         <w:ind w:leftChars="0"/>
       </w:pPr>
-      <w:r>
-        <w:t>git init</w:t>
-      </w:r>
+      <w:proofErr w:type="spellStart"/>
+      <w:r>
+        <w:t>git</w:t>
+      </w:r>
+      <w:proofErr w:type="spellEnd"/>
+      <w:r>
+        <w:t xml:space="preserve"> </w:t>
+      </w:r>
+      <w:proofErr w:type="spellStart"/>
+      <w:r>
+        <w:t>init</w:t>
+      </w:r>
+      <w:proofErr w:type="spellEnd"/>
       <w:r>
         <w:rPr>
           <w:rFonts w:hint="eastAsia"/>
@@ -242,8 +367,13 @@
         </w:numPr>
         <w:ind w:leftChars="0"/>
       </w:pPr>
-      <w:r>
-        <w:t xml:space="preserve">git </w:t>
+      <w:proofErr w:type="spellStart"/>
+      <w:r>
+        <w:t>git</w:t>
+      </w:r>
+      <w:proofErr w:type="spellEnd"/>
+      <w:r>
+        <w:t xml:space="preserve"> </w:t>
       </w:r>
       <w:r>
         <w:t xml:space="preserve">clone </w:t>
@@ -281,8 +411,13 @@
         </w:numPr>
         <w:ind w:leftChars="0"/>
       </w:pPr>
-      <w:r>
-        <w:t xml:space="preserve">git add “filename.py” </w:t>
+      <w:proofErr w:type="spellStart"/>
+      <w:r>
+        <w:t>git</w:t>
+      </w:r>
+      <w:proofErr w:type="spellEnd"/>
+      <w:r>
+        <w:t xml:space="preserve"> add “filename.py” </w:t>
       </w:r>
       <w:r>
         <w:rPr>
@@ -324,8 +459,13 @@
         </w:numPr>
         <w:ind w:leftChars="0"/>
       </w:pPr>
-      <w:r>
-        <w:t xml:space="preserve">git commit: </w:t>
+      <w:proofErr w:type="spellStart"/>
+      <w:r>
+        <w:t>git</w:t>
+      </w:r>
+      <w:proofErr w:type="spellEnd"/>
+      <w:r>
+        <w:t xml:space="preserve"> commit: </w:t>
       </w:r>
       <w:r>
         <w:rPr>
@@ -343,8 +483,13 @@
         <w:ind w:leftChars="0" w:left="960"/>
       </w:pPr>
       <w:r>
-        <w:t>Commit: git</w:t>
-      </w:r>
+        <w:t xml:space="preserve">Commit: </w:t>
+      </w:r>
+      <w:proofErr w:type="spellStart"/>
+      <w:r>
+        <w:t>git</w:t>
+      </w:r>
+      <w:proofErr w:type="spellEnd"/>
       <w:r>
         <w:rPr>
           <w:rFonts w:hint="eastAsia"/>
@@ -376,9 +521,19 @@
         </w:numPr>
         <w:ind w:leftChars="0"/>
       </w:pPr>
-      <w:r>
-        <w:t>git branch {branch</w:t>
-      </w:r>
+      <w:proofErr w:type="spellStart"/>
+      <w:r>
+        <w:t>git</w:t>
+      </w:r>
+      <w:proofErr w:type="spellEnd"/>
+      <w:r>
+        <w:t xml:space="preserve"> branch {</w:t>
+      </w:r>
+      <w:proofErr w:type="spellStart"/>
+      <w:r>
+        <w:t>branch</w:t>
+      </w:r>
+      <w:proofErr w:type="spellEnd"/>
       <w:r>
         <w:rPr>
           <w:rFonts w:hint="eastAsia"/>
@@ -388,12 +543,28 @@
       <w:r>
         <w:t>branch</w:t>
       </w:r>
-      <w:r>
-        <w:rPr>
-          <w:rFonts w:hint="eastAsia"/>
-        </w:rPr>
-        <w:t>를 만듬</w:t>
-      </w:r>
+      <w:proofErr w:type="spellStart"/>
+      <w:r>
+        <w:rPr>
+          <w:rFonts w:hint="eastAsia"/>
+        </w:rPr>
+        <w:t>를</w:t>
+      </w:r>
+      <w:proofErr w:type="spellEnd"/>
+      <w:r>
+        <w:rPr>
+          <w:rFonts w:hint="eastAsia"/>
+        </w:rPr>
+        <w:t xml:space="preserve"> </w:t>
+      </w:r>
+      <w:proofErr w:type="spellStart"/>
+      <w:r>
+        <w:rPr>
+          <w:rFonts w:hint="eastAsia"/>
+        </w:rPr>
+        <w:t>만듬</w:t>
+      </w:r>
+      <w:proofErr w:type="spellEnd"/>
     </w:p>
     <w:p>
       <w:pPr>
@@ -413,7 +584,21 @@
         <w:rPr>
           <w:rFonts w:hint="eastAsia"/>
         </w:rPr>
-        <w:t xml:space="preserve">는 독립적임. 즉, </w:t>
+        <w:t xml:space="preserve">는 </w:t>
+      </w:r>
+      <w:proofErr w:type="spellStart"/>
+      <w:r>
+        <w:rPr>
+          <w:rFonts w:hint="eastAsia"/>
+        </w:rPr>
+        <w:t>독립적임</w:t>
+      </w:r>
+      <w:proofErr w:type="spellEnd"/>
+      <w:r>
+        <w:rPr>
+          <w:rFonts w:hint="eastAsia"/>
+        </w:rPr>
+        <w:t xml:space="preserve">. 즉, </w:t>
       </w:r>
       <w:r>
         <w:t>master branch</w:t>
@@ -431,7 +616,21 @@
         <w:rPr>
           <w:rFonts w:hint="eastAsia"/>
         </w:rPr>
-        <w:t>에 영향을 주지 않음. 한 개의 파일로 두세가지의 작업을 동시에 할 수 있음.</w:t>
+        <w:t xml:space="preserve">에 영향을 주지 않음. 한 개의 파일로 </w:t>
+      </w:r>
+      <w:proofErr w:type="spellStart"/>
+      <w:r>
+        <w:rPr>
+          <w:rFonts w:hint="eastAsia"/>
+        </w:rPr>
+        <w:t>두세가지의</w:t>
+      </w:r>
+      <w:proofErr w:type="spellEnd"/>
+      <w:r>
+        <w:rPr>
+          <w:rFonts w:hint="eastAsia"/>
+        </w:rPr>
+        <w:t xml:space="preserve"> 작업을 동시에 할 수 있음.</w:t>
       </w:r>
       <w:r>
         <w:rPr>
@@ -455,8 +654,13 @@
         </w:numPr>
         <w:ind w:leftChars="0"/>
       </w:pPr>
-      <w:r>
-        <w:t xml:space="preserve">git remote –v : </w:t>
+      <w:proofErr w:type="spellStart"/>
+      <w:r>
+        <w:t>git</w:t>
+      </w:r>
+      <w:proofErr w:type="spellEnd"/>
+      <w:r>
+        <w:t xml:space="preserve"> remote –v : </w:t>
       </w:r>
       <w:r>
         <w:rPr>
@@ -602,8 +806,13 @@
         </w:numPr>
         <w:ind w:leftChars="0"/>
       </w:pPr>
-      <w:r>
-        <w:t xml:space="preserve">git push origin {branch </w:t>
+      <w:proofErr w:type="spellStart"/>
+      <w:r>
+        <w:t>git</w:t>
+      </w:r>
+      <w:proofErr w:type="spellEnd"/>
+      <w:r>
+        <w:t xml:space="preserve"> push origin {branch </w:t>
       </w:r>
       <w:r>
         <w:rPr>
@@ -642,10 +851,22 @@
         <w:rPr>
           <w:rFonts w:hint="eastAsia"/>
         </w:rPr>
-        <w:t>권한이 부여되어있어야 가능)</w:t>
-      </w:r>
-      <w:bookmarkStart w:id="0" w:name="_GoBack"/>
-      <w:bookmarkEnd w:id="0"/>
+        <w:t xml:space="preserve">권한이 </w:t>
+      </w:r>
+      <w:proofErr w:type="spellStart"/>
+      <w:r>
+        <w:rPr>
+          <w:rFonts w:hint="eastAsia"/>
+        </w:rPr>
+        <w:t>부여되어있어야</w:t>
+      </w:r>
+      <w:proofErr w:type="spellEnd"/>
+      <w:r>
+        <w:rPr>
+          <w:rFonts w:hint="eastAsia"/>
+        </w:rPr>
+        <w:t xml:space="preserve"> 가능)</w:t>
+      </w:r>
     </w:p>
     <w:p>
       <w:pPr>
@@ -662,8 +883,13 @@
         </w:numPr>
         <w:ind w:leftChars="0"/>
       </w:pPr>
-      <w:r>
-        <w:t xml:space="preserve">git pull origin {branch </w:t>
+      <w:proofErr w:type="spellStart"/>
+      <w:r>
+        <w:t>git</w:t>
+      </w:r>
+      <w:proofErr w:type="spellEnd"/>
+      <w:r>
+        <w:t xml:space="preserve"> pull origin {branch </w:t>
       </w:r>
       <w:r>
         <w:rPr>
@@ -689,9 +915,6 @@
       <w:pPr>
         <w:pStyle w:val="a4"/>
         <w:ind w:leftChars="0" w:left="960"/>
-        <w:rPr>
-          <w:rFonts w:hint="eastAsia"/>
-        </w:rPr>
       </w:pPr>
       <w:r>
         <w:t>(</w:t>
@@ -702,14 +925,47 @@
         </w:rPr>
         <w:t xml:space="preserve">혹은 </w:t>
       </w:r>
-      <w:r>
-        <w:t xml:space="preserve">git fetch origin {branch </w:t>
-      </w:r>
-      <w:r>
-        <w:rPr>
-          <w:rFonts w:hint="eastAsia"/>
-        </w:rPr>
-        <w:t>이름}, git merge를 사용할 수 있음)</w:t>
+      <w:proofErr w:type="spellStart"/>
+      <w:r>
+        <w:t>git</w:t>
+      </w:r>
+      <w:proofErr w:type="spellEnd"/>
+      <w:r>
+        <w:t xml:space="preserve"> fetch origin {branch </w:t>
+      </w:r>
+      <w:r>
+        <w:rPr>
+          <w:rFonts w:hint="eastAsia"/>
+        </w:rPr>
+        <w:t xml:space="preserve">이름}, </w:t>
+      </w:r>
+      <w:proofErr w:type="spellStart"/>
+      <w:r>
+        <w:rPr>
+          <w:rFonts w:hint="eastAsia"/>
+        </w:rPr>
+        <w:t>git</w:t>
+      </w:r>
+      <w:proofErr w:type="spellEnd"/>
+      <w:r>
+        <w:rPr>
+          <w:rFonts w:hint="eastAsia"/>
+        </w:rPr>
+        <w:t xml:space="preserve"> merge</w:t>
+      </w:r>
+      <w:proofErr w:type="spellStart"/>
+      <w:r>
+        <w:rPr>
+          <w:rFonts w:hint="eastAsia"/>
+        </w:rPr>
+        <w:t>를</w:t>
+      </w:r>
+      <w:proofErr w:type="spellEnd"/>
+      <w:r>
+        <w:rPr>
+          <w:rFonts w:hint="eastAsia"/>
+        </w:rPr>
+        <w:t xml:space="preserve"> 사용할 수 있음)</w:t>
       </w:r>
     </w:p>
     <w:p>
@@ -727,8 +983,13 @@
         </w:numPr>
         <w:ind w:leftChars="0"/>
       </w:pPr>
-      <w:r>
-        <w:t xml:space="preserve">git diff {branch </w:t>
+      <w:proofErr w:type="spellStart"/>
+      <w:r>
+        <w:t>git</w:t>
+      </w:r>
+      <w:proofErr w:type="spellEnd"/>
+      <w:r>
+        <w:t xml:space="preserve"> diff {branch </w:t>
       </w:r>
       <w:r>
         <w:rPr>
@@ -770,7 +1031,15 @@
         <w:ind w:leftChars="0" w:left="960"/>
       </w:pPr>
       <w:r>
-        <w:t xml:space="preserve">ex: git diff master origin/master : </w:t>
+        <w:t xml:space="preserve">ex: </w:t>
+      </w:r>
+      <w:proofErr w:type="spellStart"/>
+      <w:r>
+        <w:t>git</w:t>
+      </w:r>
+      <w:proofErr w:type="spellEnd"/>
+      <w:r>
+        <w:t xml:space="preserve"> diff master origin/master : </w:t>
       </w:r>
       <w:r>
         <w:rPr>
@@ -790,11 +1059,19 @@
       <w:r>
         <w:t xml:space="preserve">master </w:t>
       </w:r>
-      <w:r>
-        <w:rPr>
-          <w:rFonts w:hint="eastAsia"/>
-        </w:rPr>
-        <w:t>브랜치 간의 차이</w:t>
+      <w:proofErr w:type="spellStart"/>
+      <w:r>
+        <w:rPr>
+          <w:rFonts w:hint="eastAsia"/>
+        </w:rPr>
+        <w:t>브랜치</w:t>
+      </w:r>
+      <w:proofErr w:type="spellEnd"/>
+      <w:r>
+        <w:rPr>
+          <w:rFonts w:hint="eastAsia"/>
+        </w:rPr>
+        <w:t xml:space="preserve"> 간의 차이</w:t>
       </w:r>
     </w:p>
     <w:p/>
@@ -803,7 +1080,21 @@
         <w:rPr>
           <w:rFonts w:hint="eastAsia"/>
         </w:rPr>
-        <w:t>12. git checkout</w:t>
+        <w:t xml:space="preserve">12. </w:t>
+      </w:r>
+      <w:proofErr w:type="spellStart"/>
+      <w:r>
+        <w:rPr>
+          <w:rFonts w:hint="eastAsia"/>
+        </w:rPr>
+        <w:t>git</w:t>
+      </w:r>
+      <w:proofErr w:type="spellEnd"/>
+      <w:r>
+        <w:rPr>
+          <w:rFonts w:hint="eastAsia"/>
+        </w:rPr>
+        <w:t xml:space="preserve"> checkout</w:t>
       </w:r>
       <w:r>
         <w:t xml:space="preserve"> branch</w:t>
@@ -812,7 +1103,21 @@
         <w:rPr>
           <w:rFonts w:hint="eastAsia"/>
         </w:rPr>
-        <w:t>이름 브랜치 바꾸는 거</w:t>
+        <w:t xml:space="preserve">이름 </w:t>
+      </w:r>
+      <w:proofErr w:type="spellStart"/>
+      <w:r>
+        <w:rPr>
+          <w:rFonts w:hint="eastAsia"/>
+        </w:rPr>
+        <w:t>브랜치</w:t>
+      </w:r>
+      <w:proofErr w:type="spellEnd"/>
+      <w:r>
+        <w:rPr>
+          <w:rFonts w:hint="eastAsia"/>
+        </w:rPr>
+        <w:t xml:space="preserve"> 바꾸는 거</w:t>
       </w:r>
     </w:p>
     <w:p/>
@@ -824,20 +1129,32 @@
         <w:t xml:space="preserve">13. </w:t>
       </w:r>
       <w:r>
-        <w:t>–a  all</w:t>
-      </w:r>
+        <w:t>–</w:t>
+      </w:r>
+      <w:proofErr w:type="spellStart"/>
+      <w:proofErr w:type="gramStart"/>
+      <w:r>
+        <w:t>a</w:t>
+      </w:r>
+      <w:proofErr w:type="spellEnd"/>
+      <w:r>
+        <w:t xml:space="preserve">  all</w:t>
+      </w:r>
+      <w:proofErr w:type="gramEnd"/>
     </w:p>
     <w:p/>
     <w:p>
       <w:r>
         <w:t xml:space="preserve">14. –m </w:t>
       </w:r>
+      <w:proofErr w:type="spellStart"/>
       <w:r>
         <w:rPr>
           <w:rFonts w:hint="eastAsia"/>
         </w:rPr>
         <w:t>블라블라</w:t>
       </w:r>
+      <w:proofErr w:type="spellEnd"/>
       <w:r>
         <w:t xml:space="preserve"> </w:t>
       </w:r>
@@ -855,6 +1172,257 @@
           <w:rFonts w:hint="eastAsia"/>
         </w:rPr>
         <w:t>그냥 바로 쓰는 거</w:t>
+      </w:r>
+    </w:p>
+    <w:p>
+      <w:bookmarkStart w:id="0" w:name="_GoBack"/>
+      <w:bookmarkEnd w:id="0"/>
+    </w:p>
+    <w:p>
+      <w:pPr>
+        <w:jc w:val="center"/>
+        <w:rPr>
+          <w:rFonts w:hint="eastAsia"/>
+          <w:b/>
+          <w:u w:val="single"/>
+        </w:rPr>
+      </w:pPr>
+      <w:r>
+        <w:rPr>
+          <w:rFonts w:hint="eastAsia"/>
+          <w:b/>
+          <w:u w:val="single"/>
+        </w:rPr>
+        <w:t>주의사항</w:t>
+      </w:r>
+    </w:p>
+    <w:p>
+      <w:pPr>
+        <w:rPr>
+          <w:rFonts w:hint="eastAsia"/>
+        </w:rPr>
+      </w:pPr>
+    </w:p>
+    <w:p>
+      <w:pPr>
+        <w:pStyle w:val="a4"/>
+        <w:numPr>
+          <w:ilvl w:val="0"/>
+          <w:numId w:val="2"/>
+        </w:numPr>
+        <w:ind w:leftChars="0" w:left="482" w:hanging="482"/>
+        <w:rPr>
+          <w:rFonts w:hint="eastAsia"/>
+        </w:rPr>
+      </w:pPr>
+      <w:r>
+        <w:rPr>
+          <w:rFonts w:hint="eastAsia"/>
+        </w:rPr>
+        <w:t xml:space="preserve">로컬 </w:t>
+      </w:r>
+      <w:proofErr w:type="spellStart"/>
+      <w:r>
+        <w:rPr>
+          <w:rFonts w:hint="eastAsia"/>
+        </w:rPr>
+        <w:t>브랜치와</w:t>
+      </w:r>
+      <w:proofErr w:type="spellEnd"/>
+      <w:r>
+        <w:rPr>
+          <w:rFonts w:hint="eastAsia"/>
+        </w:rPr>
+        <w:t xml:space="preserve"> </w:t>
+      </w:r>
+      <w:proofErr w:type="spellStart"/>
+      <w:r>
+        <w:rPr>
+          <w:rFonts w:hint="eastAsia"/>
+        </w:rPr>
+        <w:t>리모트</w:t>
+      </w:r>
+      <w:proofErr w:type="spellEnd"/>
+      <w:r>
+        <w:rPr>
+          <w:rFonts w:hint="eastAsia"/>
+        </w:rPr>
+        <w:t xml:space="preserve"> </w:t>
+      </w:r>
+      <w:proofErr w:type="spellStart"/>
+      <w:r>
+        <w:rPr>
+          <w:rFonts w:hint="eastAsia"/>
+        </w:rPr>
+        <w:t>브랜치의</w:t>
+      </w:r>
+      <w:proofErr w:type="spellEnd"/>
+      <w:r>
+        <w:rPr>
+          <w:rFonts w:hint="eastAsia"/>
+        </w:rPr>
+        <w:t xml:space="preserve"> 이름은 같게 하는 것이 좋음. (그래야 에러 없이 편하게 </w:t>
+      </w:r>
+      <w:r>
+        <w:t>push</w:t>
+      </w:r>
+      <w:r>
+        <w:rPr>
+          <w:rFonts w:hint="eastAsia"/>
+        </w:rPr>
+        <w:t>가 가능함)</w:t>
+      </w:r>
+    </w:p>
+    <w:p>
+      <w:pPr>
+        <w:pStyle w:val="a4"/>
+        <w:numPr>
+          <w:ilvl w:val="0"/>
+          <w:numId w:val="2"/>
+        </w:numPr>
+        <w:ind w:leftChars="0" w:left="482" w:hanging="482"/>
+        <w:rPr>
+          <w:rFonts w:hint="eastAsia"/>
+        </w:rPr>
+      </w:pPr>
+      <w:r>
+        <w:rPr>
+          <w:rFonts w:hint="eastAsia"/>
+        </w:rPr>
+        <w:t xml:space="preserve">처음 </w:t>
+      </w:r>
+      <w:r>
+        <w:t xml:space="preserve">push </w:t>
+      </w:r>
+      <w:r>
+        <w:rPr>
+          <w:rFonts w:hint="eastAsia"/>
+        </w:rPr>
+        <w:t xml:space="preserve">할 때 </w:t>
+      </w:r>
+      <w:proofErr w:type="spellStart"/>
+      <w:r>
+        <w:t>git</w:t>
+      </w:r>
+      <w:proofErr w:type="spellEnd"/>
+      <w:r>
+        <w:t xml:space="preserve"> push </w:t>
+      </w:r>
+      <w:r>
+        <w:rPr>
+          <w:b/>
+          <w:u w:val="single"/>
+        </w:rPr>
+        <w:t>–u</w:t>
+      </w:r>
+      <w:r>
+        <w:t xml:space="preserve"> origin [branch name]</w:t>
+      </w:r>
+      <w:proofErr w:type="spellStart"/>
+      <w:r>
+        <w:rPr>
+          <w:rFonts w:hint="eastAsia"/>
+        </w:rPr>
+        <w:t>으로</w:t>
+      </w:r>
+      <w:proofErr w:type="spellEnd"/>
+      <w:r>
+        <w:rPr>
+          <w:rFonts w:hint="eastAsia"/>
+        </w:rPr>
+        <w:t xml:space="preserve"> </w:t>
+      </w:r>
+      <w:r>
+        <w:t>push</w:t>
+      </w:r>
+      <w:r>
+        <w:rPr>
+          <w:rFonts w:hint="eastAsia"/>
+        </w:rPr>
+        <w:t>하는 것이 좋음 (</w:t>
+      </w:r>
+      <w:proofErr w:type="spellStart"/>
+      <w:r>
+        <w:t>git</w:t>
+      </w:r>
+      <w:proofErr w:type="spellEnd"/>
+      <w:r>
+        <w:t xml:space="preserve"> push –u : upstream</w:t>
+      </w:r>
+      <w:r>
+        <w:rPr>
+          <w:rFonts w:hint="eastAsia"/>
+        </w:rPr>
+        <w:t xml:space="preserve">을 지정. </w:t>
+      </w:r>
+      <w:r>
+        <w:rPr>
+          <w:rFonts w:hint="eastAsia"/>
+        </w:rPr>
+        <w:t xml:space="preserve">한 번 지정되면 </w:t>
+      </w:r>
+      <w:r>
+        <w:t>“</w:t>
+      </w:r>
+      <w:proofErr w:type="spellStart"/>
+      <w:r>
+        <w:t>git</w:t>
+      </w:r>
+      <w:proofErr w:type="spellEnd"/>
+      <w:r>
+        <w:t xml:space="preserve"> push(</w:t>
+      </w:r>
+      <w:r>
+        <w:rPr>
+          <w:rFonts w:hint="eastAsia"/>
+        </w:rPr>
+        <w:t xml:space="preserve">또는 </w:t>
+      </w:r>
+      <w:r>
+        <w:t>pull”</w:t>
+      </w:r>
+      <w:r>
+        <w:rPr>
+          <w:rFonts w:hint="eastAsia"/>
+        </w:rPr>
+        <w:t xml:space="preserve">라는 명령어만으로도 자동적으로 지정된 </w:t>
+      </w:r>
+      <w:proofErr w:type="spellStart"/>
+      <w:r>
+        <w:rPr>
+          <w:rFonts w:hint="eastAsia"/>
+        </w:rPr>
+        <w:t>리모트</w:t>
+      </w:r>
+      <w:proofErr w:type="spellEnd"/>
+      <w:r>
+        <w:rPr>
+          <w:rFonts w:hint="eastAsia"/>
+        </w:rPr>
+        <w:t xml:space="preserve"> </w:t>
+      </w:r>
+      <w:proofErr w:type="spellStart"/>
+      <w:r>
+        <w:rPr>
+          <w:rFonts w:hint="eastAsia"/>
+        </w:rPr>
+        <w:t>브랜치로</w:t>
+      </w:r>
+      <w:proofErr w:type="spellEnd"/>
+      <w:r>
+        <w:rPr>
+          <w:rFonts w:hint="eastAsia"/>
+        </w:rPr>
+        <w:t xml:space="preserve"> </w:t>
+      </w:r>
+      <w:r>
+        <w:t>push(pull)</w:t>
+      </w:r>
+      <w:r>
+        <w:rPr>
+          <w:rFonts w:hint="eastAsia"/>
+        </w:rPr>
+        <w:t>이 됨</w:t>
       </w:r>
     </w:p>
     <w:sectPr>
@@ -872,7 +1440,7 @@
   <w:abstractNum w:abstractNumId="0">
     <w:nsid w:val="026E5456"/>
     <w:multiLevelType w:val="hybridMultilevel"/>
-    <w:tmpl w:val="37B0C23A"/>
+    <w:tmpl w:val="D7F20EEC"/>
     <w:lvl w:ilvl="0" w:tplc="0409000F">
       <w:start w:val="1"/>
       <w:numFmt w:val="decimal"/>
@@ -955,8 +1523,100 @@
       </w:pPr>
     </w:lvl>
   </w:abstractNum>
+  <w:abstractNum w:abstractNumId="1">
+    <w:nsid w:val="38153EF6"/>
+    <w:multiLevelType w:val="hybridMultilevel"/>
+    <w:tmpl w:val="67EEA796"/>
+    <w:lvl w:ilvl="0" w:tplc="98162664">
+      <w:start w:val="1"/>
+      <w:numFmt w:val="decimal"/>
+      <w:lvlText w:val="%1."/>
+      <w:lvlJc w:val="left"/>
+      <w:pPr>
+        <w:ind w:left="960" w:hanging="480"/>
+      </w:pPr>
+      <w:rPr>
+        <w:rFonts w:hint="eastAsia"/>
+      </w:rPr>
+    </w:lvl>
+    <w:lvl w:ilvl="1" w:tplc="04090019" w:tentative="1">
+      <w:start w:val="1"/>
+      <w:numFmt w:val="upperLetter"/>
+      <w:lvlText w:val="%2."/>
+      <w:lvlJc w:val="left"/>
+      <w:pPr>
+        <w:ind w:left="1440" w:hanging="480"/>
+      </w:pPr>
+    </w:lvl>
+    <w:lvl w:ilvl="2" w:tplc="0409001B" w:tentative="1">
+      <w:start w:val="1"/>
+      <w:numFmt w:val="lowerRoman"/>
+      <w:lvlText w:val="%3."/>
+      <w:lvlJc w:val="right"/>
+      <w:pPr>
+        <w:ind w:left="1920" w:hanging="480"/>
+      </w:pPr>
+    </w:lvl>
+    <w:lvl w:ilvl="3" w:tplc="0409000F" w:tentative="1">
+      <w:start w:val="1"/>
+      <w:numFmt w:val="decimal"/>
+      <w:lvlText w:val="%4."/>
+      <w:lvlJc w:val="left"/>
+      <w:pPr>
+        <w:ind w:left="2400" w:hanging="480"/>
+      </w:pPr>
+    </w:lvl>
+    <w:lvl w:ilvl="4" w:tplc="04090019" w:tentative="1">
+      <w:start w:val="1"/>
+      <w:numFmt w:val="upperLetter"/>
+      <w:lvlText w:val="%5."/>
+      <w:lvlJc w:val="left"/>
+      <w:pPr>
+        <w:ind w:left="2880" w:hanging="480"/>
+      </w:pPr>
+    </w:lvl>
+    <w:lvl w:ilvl="5" w:tplc="0409001B" w:tentative="1">
+      <w:start w:val="1"/>
+      <w:numFmt w:val="lowerRoman"/>
+      <w:lvlText w:val="%6."/>
+      <w:lvlJc w:val="right"/>
+      <w:pPr>
+        <w:ind w:left="3360" w:hanging="480"/>
+      </w:pPr>
+    </w:lvl>
+    <w:lvl w:ilvl="6" w:tplc="0409000F" w:tentative="1">
+      <w:start w:val="1"/>
+      <w:numFmt w:val="decimal"/>
+      <w:lvlText w:val="%7."/>
+      <w:lvlJc w:val="left"/>
+      <w:pPr>
+        <w:ind w:left="3840" w:hanging="480"/>
+      </w:pPr>
+    </w:lvl>
+    <w:lvl w:ilvl="7" w:tplc="04090019" w:tentative="1">
+      <w:start w:val="1"/>
+      <w:numFmt w:val="upperLetter"/>
+      <w:lvlText w:val="%8."/>
+      <w:lvlJc w:val="left"/>
+      <w:pPr>
+        <w:ind w:left="4320" w:hanging="480"/>
+      </w:pPr>
+    </w:lvl>
+    <w:lvl w:ilvl="8" w:tplc="0409001B" w:tentative="1">
+      <w:start w:val="1"/>
+      <w:numFmt w:val="lowerRoman"/>
+      <w:lvlText w:val="%9."/>
+      <w:lvlJc w:val="right"/>
+      <w:pPr>
+        <w:ind w:left="4800" w:hanging="480"/>
+      </w:pPr>
+    </w:lvl>
+  </w:abstractNum>
   <w:num w:numId="1">
     <w:abstractNumId w:val="0"/>
+  </w:num>
+  <w:num w:numId="2">
+    <w:abstractNumId w:val="1"/>
   </w:num>
 </w:numbering>
 </file>
@@ -1081,6 +1741,7 @@
     <w:lsdException w:name="HTML Sample" w:semiHidden="1" w:unhideWhenUsed="1"/>
     <w:lsdException w:name="HTML Typewriter" w:semiHidden="1" w:unhideWhenUsed="1"/>
     <w:lsdException w:name="HTML Variable" w:semiHidden="1" w:unhideWhenUsed="1"/>
+    <w:lsdException w:name="Normal Table" w:semiHidden="1" w:unhideWhenUsed="1"/>
     <w:lsdException w:name="annotation subject" w:semiHidden="1" w:unhideWhenUsed="1"/>
     <w:lsdException w:name="No List" w:semiHidden="1" w:unhideWhenUsed="1"/>
     <w:lsdException w:name="Outline List 1" w:semiHidden="1" w:unhideWhenUsed="1"/>
@@ -1126,9 +1787,11 @@
     <w:lsdException w:name="Table Subtle 1" w:semiHidden="1" w:unhideWhenUsed="1"/>
     <w:lsdException w:name="Table Subtle 2" w:semiHidden="1" w:unhideWhenUsed="1"/>
     <w:lsdException w:name="Table Web 1" w:semiHidden="1" w:unhideWhenUsed="1"/>
+    <w:lsdException w:name="Table Web 2" w:semiHidden="1" w:unhideWhenUsed="1"/>
     <w:lsdException w:name="Table Web 3" w:semiHidden="1" w:unhideWhenUsed="1"/>
     <w:lsdException w:name="Balloon Text" w:semiHidden="1" w:unhideWhenUsed="1"/>
     <w:lsdException w:name="Table Grid" w:uiPriority="39"/>
+    <w:lsdException w:name="Table Theme" w:semiHidden="1" w:unhideWhenUsed="1"/>
     <w:lsdException w:name="Placeholder Text" w:semiHidden="1"/>
     <w:lsdException w:name="No Spacing" w:uiPriority="1" w:qFormat="1"/>
     <w:lsdException w:name="Light Shading" w:uiPriority="60"/>
